--- a/docs/Assignment#2/Assignment#2.docx
+++ b/docs/Assignment#2/Assignment#2.docx
@@ -113,7 +113,13 @@
                     <w:rPr>
                       <w:rFonts w:ascii="Century Gothic" w:hAnsi="Century Gothic"/>
                     </w:rPr>
-                    <w:t>0.1</w:t>
+                    <w:t>0.</w:t>
+                  </w:r>
+                  <w:r>
+                    <w:rPr>
+                      <w:rFonts w:ascii="Century Gothic" w:hAnsi="Century Gothic"/>
+                    </w:rPr>
+                    <w:t>6</w:t>
                   </w:r>
                 </w:p>
               </w:tc>
@@ -881,7 +887,13 @@
               <w:jc w:val="center"/>
             </w:pPr>
             <w:r>
-              <w:t>25/04/2021</w:t>
+              <w:t>2</w:t>
+            </w:r>
+            <w:r>
+              <w:t>6</w:t>
+            </w:r>
+            <w:r>
+              <w:t>/04/2021</w:t>
             </w:r>
           </w:p>
         </w:tc>
@@ -914,7 +926,13 @@
               <w:t>Aggiunta sezioni 1</w:t>
             </w:r>
             <w:r>
-              <w:t>,2 per CTD</w:t>
+              <w:t>,2</w:t>
+            </w:r>
+            <w:r>
+              <w:t xml:space="preserve">, 3 </w:t>
+            </w:r>
+            <w:r>
+              <w:t>per CTD</w:t>
             </w:r>
           </w:p>
         </w:tc>
@@ -2582,6 +2600,7 @@
           <w:tcPr>
             <w:tcW w:w="4111" w:type="dxa"/>
             <w:vMerge/>
+            <w:shd w:val="clear" w:color="auto" w:fill="DEEAF6" w:themeFill="accent1" w:themeFillTint="33"/>
             <w:hideMark/>
           </w:tcPr>
           <w:p>
@@ -4192,6 +4211,7 @@
               <w:left w:val="single" w:sz="6" w:space="0" w:color="FFFFFF" w:themeColor="background1"/>
               <w:right w:val="single" w:sz="6" w:space="0" w:color="FFFFFF" w:themeColor="background1"/>
             </w:tcBorders>
+            <w:shd w:val="clear" w:color="auto" w:fill="DEEAF6" w:themeFill="accent1" w:themeFillTint="33"/>
           </w:tcPr>
           <w:p>
             <w:pPr>
@@ -4253,6 +4273,7 @@
             <w:tcBorders>
               <w:left w:val="single" w:sz="6" w:space="0" w:color="FFFFFF" w:themeColor="background1"/>
             </w:tcBorders>
+            <w:shd w:val="clear" w:color="auto" w:fill="DEEAF6" w:themeFill="accent1" w:themeFillTint="33"/>
           </w:tcPr>
           <w:p>
             <w:pPr>
@@ -4304,6 +4325,7 @@
           <w:tcPr>
             <w:tcW w:w="4111" w:type="dxa"/>
             <w:vMerge/>
+            <w:shd w:val="clear" w:color="auto" w:fill="DEEAF6" w:themeFill="accent1" w:themeFillTint="33"/>
           </w:tcPr>
           <w:p>
             <w:pPr>
@@ -11227,7 +11249,7 @@
                 <w:b w:val="0"/>
                 <w:bCs w:val="0"/>
               </w:rPr>
-              <w:t>5</w:t>
+              <w:t>6</w:t>
             </w:r>
             <w:r>
               <w:rPr>
@@ -12887,21 +12909,46 @@
     <w:p>
       <w:pPr>
         <w:pStyle w:val="GpsParagrafo2"/>
+        <w:ind w:left="0" w:firstLine="0"/>
+        <w:rPr>
+          <w:i w:val="0"/>
+          <w:iCs w:val="0"/>
+        </w:rPr>
       </w:pPr>
       <w:bookmarkStart w:id="29" w:name="_Toc70345082"/>
       <w:r>
+        <w:rPr>
+          <w:i w:val="0"/>
+          <w:iCs w:val="0"/>
+        </w:rPr>
         <w:t xml:space="preserve">AC_TK_DTA_01 </w:t>
       </w:r>
       <w:r>
+        <w:rPr>
+          <w:i w:val="0"/>
+          <w:iCs w:val="0"/>
+        </w:rPr>
         <w:t xml:space="preserve"> Riot</w:t>
       </w:r>
       <w:r>
+        <w:rPr>
+          <w:i w:val="0"/>
+          <w:iCs w:val="0"/>
+        </w:rPr>
         <w:t xml:space="preserve"> Developer </w:t>
       </w:r>
       <w:r>
+        <w:rPr>
+          <w:i w:val="0"/>
+          <w:iCs w:val="0"/>
+        </w:rPr>
         <w:t>P</w:t>
       </w:r>
       <w:r>
+        <w:rPr>
+          <w:i w:val="0"/>
+          <w:iCs w:val="0"/>
+        </w:rPr>
         <w:t>ortal</w:t>
       </w:r>
       <w:bookmarkEnd w:id="29"/>
@@ -13123,6 +13170,8 @@
       <w:r>
         <w:rPr>
           <w:rStyle w:val="GpsParagrafo2Char"/>
+          <w:i w:val="0"/>
+          <w:iCs w:val="0"/>
         </w:rPr>
         <w:t xml:space="preserve">AC_TK_FDO Just </w:t>
       </w:r>
@@ -13130,6 +13179,8 @@
       <w:r>
         <w:rPr>
           <w:rStyle w:val="GpsParagrafo2Char"/>
+          <w:i w:val="0"/>
+          <w:iCs w:val="0"/>
         </w:rPr>
         <w:t>eat</w:t>
       </w:r>
@@ -13137,6 +13188,8 @@
       <w:r>
         <w:rPr>
           <w:rStyle w:val="GpsParagrafo2Char"/>
+          <w:i w:val="0"/>
+          <w:iCs w:val="0"/>
         </w:rPr>
         <w:t>/</w:t>
       </w:r>
@@ -13144,6 +13197,8 @@
       <w:r>
         <w:rPr>
           <w:rStyle w:val="GpsParagrafo2Char"/>
+          <w:i w:val="0"/>
+          <w:iCs w:val="0"/>
         </w:rPr>
         <w:t>Deliveroo</w:t>
       </w:r>
@@ -13151,6 +13206,8 @@
       <w:r>
         <w:rPr>
           <w:rStyle w:val="GpsParagrafo2Char"/>
+          <w:i w:val="0"/>
+          <w:iCs w:val="0"/>
         </w:rPr>
         <w:t xml:space="preserve">/Uber </w:t>
       </w:r>
@@ -13158,6 +13215,8 @@
       <w:r>
         <w:rPr>
           <w:rStyle w:val="GpsParagrafo2Char"/>
+          <w:i w:val="0"/>
+          <w:iCs w:val="0"/>
         </w:rPr>
         <w:t>Eats</w:t>
       </w:r>
@@ -13387,6 +13446,8 @@
       <w:r>
         <w:rPr>
           <w:rStyle w:val="GpsParagrafo2Char"/>
+          <w:i w:val="0"/>
+          <w:iCs w:val="0"/>
         </w:rPr>
         <w:lastRenderedPageBreak/>
         <w:t>AC_TK_ASA_02 Associazioni animaliste</w:t>
@@ -13612,6 +13673,8 @@
       <w:r>
         <w:rPr>
           <w:rStyle w:val="GpsParagrafo2Char"/>
+          <w:i w:val="0"/>
+          <w:iCs w:val="0"/>
         </w:rPr>
         <w:lastRenderedPageBreak/>
         <w:t>AC_TK_ASA_01 e 02 Associazioni animaliste</w:t>
@@ -13726,10 +13789,7 @@
       </w:r>
       <w:proofErr w:type="spellEnd"/>
       <w:r>
-        <w:t xml:space="preserve"> con i </w:t>
-      </w:r>
-      <w:r>
-        <w:t>vari</w:t>
+        <w:t xml:space="preserve"> con i vari</w:t>
       </w:r>
       <w:r>
         <w:t xml:space="preserve"> campi da riempire ed un bottone che prevede la sottomissione d</w:t>
